--- a/Detailed_design.docx
+++ b/Detailed_design.docx
@@ -141,7 +141,7 @@
           <v:shape id="_x0000_i1025" type="#_x0000_t75" style="width:414.75pt;height:282.75pt" o:ole="">
             <v:imagedata r:id="rId8" o:title=""/>
           </v:shape>
-          <o:OLEObject Type="Embed" ProgID="Visio.Drawing.11" ShapeID="_x0000_i1025" DrawAspect="Content" ObjectID="_1709656148" r:id="rId9"/>
+          <o:OLEObject Type="Embed" ProgID="Visio.Drawing.11" ShapeID="_x0000_i1025" DrawAspect="Content" ObjectID="_1709814286" r:id="rId9"/>
         </w:object>
       </w:r>
     </w:p>
@@ -187,7 +187,7 @@
       <w:pPr>
         <w:spacing w:line="360" w:lineRule="auto"/>
         <w:rPr>
-          <w:rFonts w:ascii="Times New Roman" w:eastAsia="宋体" w:hAnsi="Times New Roman" w:cs="Times New Roman"/>
+          <w:rFonts w:ascii="Times New Roman" w:eastAsia="宋体" w:hAnsi="Times New Roman" w:cs="Times New Roman" w:hint="eastAsia"/>
           <w:sz w:val="24"/>
           <w:szCs w:val="24"/>
         </w:rPr>
@@ -244,43 +244,59 @@
       <w:proofErr w:type="gramEnd"/>
       <w:r>
         <w:rPr>
-          <w:rFonts w:ascii="Times New Roman" w:eastAsia="宋体" w:hAnsi="Times New Roman" w:cs="Times New Roman" w:hint="eastAsia"/>
-          <w:sz w:val="24"/>
-          <w:szCs w:val="24"/>
-        </w:rPr>
-        <w:t>显示</w:t>
-      </w:r>
-      <w:r>
-        <w:rPr>
-          <w:rFonts w:ascii="Times New Roman" w:eastAsia="宋体" w:hAnsi="Times New Roman" w:cs="Times New Roman"/>
-          <w:sz w:val="24"/>
-          <w:szCs w:val="24"/>
-        </w:rPr>
-        <w:t>输入</w:t>
-      </w:r>
-      <w:r>
-        <w:rPr>
-          <w:rFonts w:ascii="Times New Roman" w:eastAsia="宋体" w:hAnsi="Times New Roman" w:cs="Times New Roman" w:hint="eastAsia"/>
-          <w:sz w:val="24"/>
-          <w:szCs w:val="24"/>
-        </w:rPr>
-        <w:t>数据</w:t>
-      </w:r>
-      <w:r>
-        <w:rPr>
-          <w:rFonts w:ascii="Times New Roman" w:eastAsia="宋体" w:hAnsi="Times New Roman" w:cs="Times New Roman"/>
-          <w:sz w:val="24"/>
-          <w:szCs w:val="24"/>
-        </w:rPr>
-        <w:t>和输出结果</w:t>
-      </w:r>
-      <w:r>
-        <w:rPr>
-          <w:rFonts w:ascii="Times New Roman" w:eastAsia="宋体" w:hAnsi="Times New Roman" w:cs="Times New Roman" w:hint="eastAsia"/>
-          <w:sz w:val="24"/>
-          <w:szCs w:val="24"/>
-        </w:rPr>
-        <w:t>；</w:t>
+          <w:rFonts w:ascii="Times New Roman" w:eastAsia="宋体" w:hAnsi="Times New Roman" w:cs="Times New Roman"/>
+          <w:sz w:val="24"/>
+          <w:szCs w:val="24"/>
+        </w:rPr>
+        <w:t>显示用户通过数字按钮和小数点按钮输入的内容</w:t>
+      </w:r>
+      <w:r>
+        <w:rPr>
+          <w:rFonts w:ascii="Times New Roman" w:eastAsia="宋体" w:hAnsi="Times New Roman" w:cs="Times New Roman" w:hint="eastAsia"/>
+          <w:sz w:val="24"/>
+          <w:szCs w:val="24"/>
+        </w:rPr>
+        <w:t>以及</w:t>
+      </w:r>
+      <w:r>
+        <w:rPr>
+          <w:rFonts w:ascii="Times New Roman" w:eastAsia="宋体" w:hAnsi="Times New Roman" w:cs="Times New Roman"/>
+          <w:sz w:val="24"/>
+          <w:szCs w:val="24"/>
+        </w:rPr>
+        <w:t>三角函数运算结果</w:t>
+      </w:r>
+      <w:r>
+        <w:rPr>
+          <w:rFonts w:ascii="Times New Roman" w:eastAsia="宋体" w:hAnsi="Times New Roman" w:cs="Times New Roman" w:hint="eastAsia"/>
+          <w:sz w:val="24"/>
+          <w:szCs w:val="24"/>
+        </w:rPr>
+        <w:t>。</w:t>
+      </w:r>
+      <w:r>
+        <w:rPr>
+          <w:rFonts w:ascii="Times New Roman" w:eastAsia="宋体" w:hAnsi="Times New Roman" w:cs="Times New Roman"/>
+          <w:sz w:val="24"/>
+          <w:szCs w:val="24"/>
+        </w:rPr>
+        <w:t>显示框默认显示值为</w:t>
+      </w:r>
+      <w:r>
+        <w:rPr>
+          <w:rFonts w:ascii="Times New Roman" w:eastAsia="宋体" w:hAnsi="Times New Roman" w:cs="Times New Roman"/>
+          <w:sz w:val="24"/>
+          <w:szCs w:val="24"/>
+        </w:rPr>
+        <w:t>0</w:t>
+      </w:r>
+      <w:r>
+        <w:rPr>
+          <w:rFonts w:ascii="Times New Roman" w:eastAsia="宋体" w:hAnsi="Times New Roman" w:cs="Times New Roman" w:hint="eastAsia"/>
+          <w:sz w:val="24"/>
+          <w:szCs w:val="24"/>
+        </w:rPr>
+        <w:t>。</w:t>
       </w:r>
     </w:p>
     <w:p>
@@ -378,7 +394,121 @@
           <w:sz w:val="24"/>
           <w:szCs w:val="24"/>
         </w:rPr>
-        <w:t>和符号位组成，用以为用户提供输入数据；</w:t>
+        <w:t>和符号位</w:t>
+      </w:r>
+      <w:r>
+        <w:rPr>
+          <w:rFonts w:ascii="Times New Roman" w:eastAsia="宋体" w:hAnsi="Times New Roman" w:cs="Times New Roman" w:hint="eastAsia"/>
+          <w:sz w:val="24"/>
+          <w:szCs w:val="24"/>
+        </w:rPr>
+        <w:t>（</w:t>
+      </w:r>
+      <w:r>
+        <w:rPr>
+          <w:rFonts w:ascii="Times New Roman" w:eastAsia="宋体" w:hAnsi="Times New Roman" w:cs="Times New Roman" w:hint="eastAsia"/>
+          <w:sz w:val="24"/>
+          <w:szCs w:val="24"/>
+        </w:rPr>
+        <w:t>+</w:t>
+      </w:r>
+      <w:r>
+        <w:rPr>
+          <w:rFonts w:ascii="Times New Roman" w:eastAsia="宋体" w:hAnsi="Times New Roman" w:cs="Times New Roman"/>
+          <w:sz w:val="24"/>
+          <w:szCs w:val="24"/>
+        </w:rPr>
+        <w:t>/-</w:t>
+      </w:r>
+      <w:r>
+        <w:rPr>
+          <w:rFonts w:ascii="Times New Roman" w:eastAsia="宋体" w:hAnsi="Times New Roman" w:cs="Times New Roman" w:hint="eastAsia"/>
+          <w:sz w:val="24"/>
+          <w:szCs w:val="24"/>
+        </w:rPr>
+        <w:t>）</w:t>
+      </w:r>
+      <w:r>
+        <w:rPr>
+          <w:rFonts w:ascii="Times New Roman" w:eastAsia="宋体" w:hAnsi="Times New Roman" w:cs="Times New Roman" w:hint="eastAsia"/>
+          <w:sz w:val="24"/>
+          <w:szCs w:val="24"/>
+        </w:rPr>
+        <w:t>组成，</w:t>
+      </w:r>
+      <w:bookmarkStart w:id="0" w:name="_GoBack"/>
+      <w:bookmarkEnd w:id="0"/>
+      <w:r>
+        <w:rPr>
+          <w:rFonts w:ascii="Times New Roman" w:eastAsia="宋体" w:hAnsi="Times New Roman" w:cs="Times New Roman" w:hint="eastAsia"/>
+          <w:sz w:val="24"/>
+          <w:szCs w:val="24"/>
+        </w:rPr>
+        <w:t>为用户提供输入数据</w:t>
+      </w:r>
+      <w:r>
+        <w:rPr>
+          <w:rFonts w:ascii="Times New Roman" w:eastAsia="宋体" w:hAnsi="Times New Roman" w:cs="Times New Roman" w:hint="eastAsia"/>
+          <w:sz w:val="24"/>
+          <w:szCs w:val="24"/>
+        </w:rPr>
+        <w:t>，当点击</w:t>
+      </w:r>
+      <w:r>
+        <w:rPr>
+          <w:rFonts w:ascii="Times New Roman" w:eastAsia="宋体" w:hAnsi="Times New Roman" w:cs="Times New Roman" w:hint="eastAsia"/>
+          <w:sz w:val="24"/>
+          <w:szCs w:val="24"/>
+        </w:rPr>
+        <w:t>符号位（</w:t>
+      </w:r>
+      <w:r>
+        <w:rPr>
+          <w:rFonts w:ascii="Times New Roman" w:eastAsia="宋体" w:hAnsi="Times New Roman" w:cs="Times New Roman" w:hint="eastAsia"/>
+          <w:sz w:val="24"/>
+          <w:szCs w:val="24"/>
+        </w:rPr>
+        <w:t>+</w:t>
+      </w:r>
+      <w:r>
+        <w:rPr>
+          <w:rFonts w:ascii="Times New Roman" w:eastAsia="宋体" w:hAnsi="Times New Roman" w:cs="Times New Roman"/>
+          <w:sz w:val="24"/>
+          <w:szCs w:val="24"/>
+        </w:rPr>
+        <w:t>/-</w:t>
+      </w:r>
+      <w:r>
+        <w:rPr>
+          <w:rFonts w:ascii="Times New Roman" w:eastAsia="宋体" w:hAnsi="Times New Roman" w:cs="Times New Roman" w:hint="eastAsia"/>
+          <w:sz w:val="24"/>
+          <w:szCs w:val="24"/>
+        </w:rPr>
+        <w:t>）</w:t>
+      </w:r>
+      <w:r>
+        <w:rPr>
+          <w:rFonts w:ascii="Times New Roman" w:eastAsia="宋体" w:hAnsi="Times New Roman" w:cs="Times New Roman" w:hint="eastAsia"/>
+          <w:sz w:val="24"/>
+          <w:szCs w:val="24"/>
+        </w:rPr>
+        <w:t>按钮时，将会</w:t>
+      </w:r>
+      <w:r>
+        <w:rPr>
+          <w:rFonts w:ascii="Times New Roman" w:eastAsia="宋体" w:hAnsi="Times New Roman" w:cs="Times New Roman"/>
+          <w:sz w:val="24"/>
+          <w:szCs w:val="24"/>
+        </w:rPr>
+        <w:t>切换当前文本数值的正负号</w:t>
+      </w:r>
+      <w:r>
+        <w:rPr>
+          <w:rFonts w:ascii="Times New Roman" w:eastAsia="宋体" w:hAnsi="Times New Roman" w:cs="Times New Roman" w:hint="eastAsia"/>
+          <w:sz w:val="24"/>
+          <w:szCs w:val="24"/>
+        </w:rPr>
+        <w:t>；</w:t>
       </w:r>
     </w:p>
     <w:p>
@@ -428,23 +558,137 @@
           <w:sz w:val="24"/>
           <w:szCs w:val="24"/>
         </w:rPr>
-        <w:t>组成，用户可以使用删除和清零按钮修改数</w:t>
-      </w:r>
-      <w:r>
-        <w:rPr>
-          <w:rFonts w:ascii="Times New Roman" w:eastAsia="宋体" w:hAnsi="Times New Roman" w:cs="Times New Roman" w:hint="eastAsia"/>
-          <w:sz w:val="24"/>
-          <w:szCs w:val="24"/>
-        </w:rPr>
-        <w:t>值</w:t>
-      </w:r>
-      <w:r>
-        <w:rPr>
-          <w:rFonts w:ascii="Times New Roman" w:eastAsia="宋体" w:hAnsi="Times New Roman" w:cs="Times New Roman" w:hint="eastAsia"/>
-          <w:sz w:val="24"/>
-          <w:szCs w:val="24"/>
-        </w:rPr>
-        <w:t>，</w:t>
+        <w:t>组成</w:t>
+      </w:r>
+      <w:r>
+        <w:rPr>
+          <w:rFonts w:ascii="Times New Roman" w:eastAsia="宋体" w:hAnsi="Times New Roman" w:cs="Times New Roman" w:hint="eastAsia"/>
+          <w:sz w:val="24"/>
+          <w:szCs w:val="24"/>
+        </w:rPr>
+        <w:t>。</w:t>
+      </w:r>
+      <w:r>
+        <w:rPr>
+          <w:rFonts w:ascii="Times New Roman" w:eastAsia="宋体" w:hAnsi="Times New Roman" w:cs="Times New Roman" w:hint="eastAsia"/>
+          <w:sz w:val="24"/>
+          <w:szCs w:val="24"/>
+        </w:rPr>
+        <w:t>用户可以使用删除</w:t>
+      </w:r>
+      <w:r>
+        <w:rPr>
+          <w:rFonts w:ascii="Times New Roman" w:eastAsia="宋体" w:hAnsi="Times New Roman" w:cs="Times New Roman" w:hint="eastAsia"/>
+          <w:sz w:val="24"/>
+          <w:szCs w:val="24"/>
+        </w:rPr>
+        <w:t>按钮</w:t>
+      </w:r>
+      <w:r>
+        <w:rPr>
+          <w:rFonts w:ascii="Times New Roman" w:eastAsia="宋体" w:hAnsi="Times New Roman" w:cs="Times New Roman"/>
+          <w:sz w:val="24"/>
+          <w:szCs w:val="24"/>
+        </w:rPr>
+        <w:t>清除当前显示框上数值最右侧的</w:t>
+      </w:r>
+      <w:proofErr w:type="gramStart"/>
+      <w:r>
+        <w:rPr>
+          <w:rFonts w:ascii="Times New Roman" w:eastAsia="宋体" w:hAnsi="Times New Roman" w:cs="Times New Roman"/>
+          <w:sz w:val="24"/>
+          <w:szCs w:val="24"/>
+        </w:rPr>
+        <w:t>一</w:t>
+      </w:r>
+      <w:proofErr w:type="gramEnd"/>
+      <w:r>
+        <w:rPr>
+          <w:rFonts w:ascii="Times New Roman" w:eastAsia="宋体" w:hAnsi="Times New Roman" w:cs="Times New Roman"/>
+          <w:sz w:val="24"/>
+          <w:szCs w:val="24"/>
+        </w:rPr>
+        <w:t>位数；当显示框上的数值只有一位时，再次按清除按钮显示</w:t>
+      </w:r>
+      <w:r>
+        <w:rPr>
+          <w:rFonts w:ascii="Times New Roman" w:eastAsia="宋体" w:hAnsi="Times New Roman" w:cs="Times New Roman" w:hint="eastAsia"/>
+          <w:sz w:val="24"/>
+          <w:szCs w:val="24"/>
+        </w:rPr>
+        <w:t>将会显示</w:t>
+      </w:r>
+      <w:r>
+        <w:rPr>
+          <w:rFonts w:ascii="Times New Roman" w:eastAsia="宋体" w:hAnsi="Times New Roman" w:cs="Times New Roman"/>
+          <w:sz w:val="24"/>
+          <w:szCs w:val="24"/>
+        </w:rPr>
+        <w:t>0</w:t>
+      </w:r>
+      <w:r>
+        <w:rPr>
+          <w:rFonts w:ascii="Times New Roman" w:eastAsia="宋体" w:hAnsi="Times New Roman" w:cs="Times New Roman"/>
+          <w:sz w:val="24"/>
+          <w:szCs w:val="24"/>
+        </w:rPr>
+        <w:t>；</w:t>
+      </w:r>
+      <w:r>
+        <w:rPr>
+          <w:rFonts w:ascii="Times New Roman" w:eastAsia="宋体" w:hAnsi="Times New Roman" w:cs="Times New Roman" w:hint="eastAsia"/>
+          <w:sz w:val="24"/>
+          <w:szCs w:val="24"/>
+        </w:rPr>
+        <w:t>当用户点击</w:t>
+      </w:r>
+      <w:r>
+        <w:rPr>
+          <w:rFonts w:ascii="Times New Roman" w:eastAsia="宋体" w:hAnsi="Times New Roman" w:cs="Times New Roman" w:hint="eastAsia"/>
+          <w:sz w:val="24"/>
+          <w:szCs w:val="24"/>
+        </w:rPr>
+        <w:t>清零按钮</w:t>
+      </w:r>
+      <w:r>
+        <w:rPr>
+          <w:rFonts w:ascii="Times New Roman" w:eastAsia="宋体" w:hAnsi="Times New Roman" w:cs="Times New Roman" w:hint="eastAsia"/>
+          <w:sz w:val="24"/>
+          <w:szCs w:val="24"/>
+        </w:rPr>
+        <w:t>时将会</w:t>
+      </w:r>
+      <w:r>
+        <w:rPr>
+          <w:rFonts w:ascii="Times New Roman" w:eastAsia="宋体" w:hAnsi="Times New Roman" w:cs="Times New Roman"/>
+          <w:sz w:val="24"/>
+          <w:szCs w:val="24"/>
+        </w:rPr>
+        <w:t>重置显示框上的内容为</w:t>
+      </w:r>
+      <w:r>
+        <w:rPr>
+          <w:rFonts w:ascii="Times New Roman" w:eastAsia="宋体" w:hAnsi="Times New Roman" w:cs="Times New Roman"/>
+          <w:sz w:val="24"/>
+          <w:szCs w:val="24"/>
+        </w:rPr>
+        <w:t>0</w:t>
+      </w:r>
+      <w:r>
+        <w:rPr>
+          <w:rFonts w:ascii="Times New Roman" w:eastAsia="宋体" w:hAnsi="Times New Roman" w:cs="Times New Roman"/>
+          <w:sz w:val="24"/>
+          <w:szCs w:val="24"/>
+        </w:rPr>
+        <w:t>；</w:t>
+      </w:r>
+      <w:r>
+        <w:rPr>
+          <w:rFonts w:ascii="Times New Roman" w:eastAsia="宋体" w:hAnsi="Times New Roman" w:cs="Times New Roman" w:hint="eastAsia"/>
+          <w:sz w:val="24"/>
+          <w:szCs w:val="24"/>
+        </w:rPr>
+        <w:t>用户</w:t>
       </w:r>
       <w:r>
         <w:rPr>
@@ -715,6 +959,18 @@
     </w:p>
     <w:p>
       <w:pPr>
+        <w:pStyle w:val="a3"/>
+        <w:spacing w:line="360" w:lineRule="auto"/>
+        <w:ind w:left="1200" w:firstLineChars="0" w:firstLine="0"/>
+        <w:rPr>
+          <w:rFonts w:ascii="Times New Roman" w:eastAsia="宋体" w:hAnsi="Times New Roman" w:cs="Times New Roman" w:hint="eastAsia"/>
+          <w:sz w:val="24"/>
+          <w:szCs w:val="24"/>
+        </w:rPr>
+      </w:pPr>
+    </w:p>
+    <w:p>
+      <w:pPr>
         <w:spacing w:line="360" w:lineRule="auto"/>
         <w:rPr>
           <w:rFonts w:ascii="Times New Roman" w:eastAsia="宋体" w:hAnsi="Times New Roman" w:cs="Times New Roman"/>
@@ -728,6 +984,7 @@
           <w:sz w:val="28"/>
           <w:szCs w:val="28"/>
         </w:rPr>
+        <w:lastRenderedPageBreak/>
         <w:t xml:space="preserve">2 </w:t>
       </w:r>
       <w:r>
@@ -976,7 +1233,7 @@
           <v:shape id="_x0000_i1026" type="#_x0000_t75" style="width:293.25pt;height:123.75pt" o:ole="">
             <v:imagedata r:id="rId10" o:title=""/>
           </v:shape>
-          <o:OLEObject Type="Embed" ProgID="Equation.DSMT4" ShapeID="_x0000_i1026" DrawAspect="Content" ObjectID="_1709656149" r:id="rId11"/>
+          <o:OLEObject Type="Embed" ProgID="Equation.DSMT4" ShapeID="_x0000_i1026" DrawAspect="Content" ObjectID="_1709814287" r:id="rId11"/>
         </w:object>
       </w:r>
     </w:p>
@@ -1844,8 +2101,6 @@
         </w:rPr>
         <w:t>。</w:t>
       </w:r>
-      <w:bookmarkStart w:id="0" w:name="_GoBack"/>
-      <w:bookmarkEnd w:id="0"/>
     </w:p>
     <w:sectPr>
       <w:pgSz w:w="11906" w:h="16838"/>
@@ -2165,6 +2420,119 @@
     </w:lvl>
   </w:abstractNum>
   <w:abstractNum w:abstractNumId="3" w15:restartNumberingAfterBreak="0">
+    <w:nsid w:val="4A3B77A1"/>
+    <w:multiLevelType w:val="multilevel"/>
+    <w:tmpl w:val="458A22BA"/>
+    <w:lvl w:ilvl="0">
+      <w:start w:val="1"/>
+      <w:numFmt w:val="decimal"/>
+      <w:lvlText w:val="%1."/>
+      <w:lvlJc w:val="left"/>
+      <w:pPr>
+        <w:tabs>
+          <w:tab w:val="num" w:pos="720"/>
+        </w:tabs>
+        <w:ind w:left="720" w:hanging="360"/>
+      </w:pPr>
+    </w:lvl>
+    <w:lvl w:ilvl="1" w:tentative="1">
+      <w:start w:val="1"/>
+      <w:numFmt w:val="decimal"/>
+      <w:lvlText w:val="%2."/>
+      <w:lvlJc w:val="left"/>
+      <w:pPr>
+        <w:tabs>
+          <w:tab w:val="num" w:pos="1440"/>
+        </w:tabs>
+        <w:ind w:left="1440" w:hanging="360"/>
+      </w:pPr>
+    </w:lvl>
+    <w:lvl w:ilvl="2" w:tentative="1">
+      <w:start w:val="1"/>
+      <w:numFmt w:val="decimal"/>
+      <w:lvlText w:val="%3."/>
+      <w:lvlJc w:val="left"/>
+      <w:pPr>
+        <w:tabs>
+          <w:tab w:val="num" w:pos="2160"/>
+        </w:tabs>
+        <w:ind w:left="2160" w:hanging="360"/>
+      </w:pPr>
+    </w:lvl>
+    <w:lvl w:ilvl="3" w:tentative="1">
+      <w:start w:val="1"/>
+      <w:numFmt w:val="decimal"/>
+      <w:lvlText w:val="%4."/>
+      <w:lvlJc w:val="left"/>
+      <w:pPr>
+        <w:tabs>
+          <w:tab w:val="num" w:pos="2880"/>
+        </w:tabs>
+        <w:ind w:left="2880" w:hanging="360"/>
+      </w:pPr>
+    </w:lvl>
+    <w:lvl w:ilvl="4" w:tentative="1">
+      <w:start w:val="1"/>
+      <w:numFmt w:val="decimal"/>
+      <w:lvlText w:val="%5."/>
+      <w:lvlJc w:val="left"/>
+      <w:pPr>
+        <w:tabs>
+          <w:tab w:val="num" w:pos="3600"/>
+        </w:tabs>
+        <w:ind w:left="3600" w:hanging="360"/>
+      </w:pPr>
+    </w:lvl>
+    <w:lvl w:ilvl="5" w:tentative="1">
+      <w:start w:val="1"/>
+      <w:numFmt w:val="decimal"/>
+      <w:lvlText w:val="%6."/>
+      <w:lvlJc w:val="left"/>
+      <w:pPr>
+        <w:tabs>
+          <w:tab w:val="num" w:pos="4320"/>
+        </w:tabs>
+        <w:ind w:left="4320" w:hanging="360"/>
+      </w:pPr>
+    </w:lvl>
+    <w:lvl w:ilvl="6" w:tentative="1">
+      <w:start w:val="1"/>
+      <w:numFmt w:val="decimal"/>
+      <w:lvlText w:val="%7."/>
+      <w:lvlJc w:val="left"/>
+      <w:pPr>
+        <w:tabs>
+          <w:tab w:val="num" w:pos="5040"/>
+        </w:tabs>
+        <w:ind w:left="5040" w:hanging="360"/>
+      </w:pPr>
+    </w:lvl>
+    <w:lvl w:ilvl="7" w:tentative="1">
+      <w:start w:val="1"/>
+      <w:numFmt w:val="decimal"/>
+      <w:lvlText w:val="%8."/>
+      <w:lvlJc w:val="left"/>
+      <w:pPr>
+        <w:tabs>
+          <w:tab w:val="num" w:pos="5760"/>
+        </w:tabs>
+        <w:ind w:left="5760" w:hanging="360"/>
+      </w:pPr>
+    </w:lvl>
+    <w:lvl w:ilvl="8" w:tentative="1">
+      <w:start w:val="1"/>
+      <w:numFmt w:val="decimal"/>
+      <w:lvlText w:val="%9."/>
+      <w:lvlJc w:val="left"/>
+      <w:pPr>
+        <w:tabs>
+          <w:tab w:val="num" w:pos="6480"/>
+        </w:tabs>
+        <w:ind w:left="6480" w:hanging="360"/>
+      </w:pPr>
+    </w:lvl>
+  </w:abstractNum>
+  <w:abstractNum w:abstractNumId="4" w15:restartNumberingAfterBreak="0">
     <w:nsid w:val="64A85567"/>
     <w:multiLevelType w:val="hybridMultilevel"/>
     <w:tmpl w:val="5AA25016"/>
@@ -2253,7 +2621,7 @@
       </w:pPr>
     </w:lvl>
   </w:abstractNum>
-  <w:abstractNum w:abstractNumId="4" w15:restartNumberingAfterBreak="0">
+  <w:abstractNum w:abstractNumId="5" w15:restartNumberingAfterBreak="0">
     <w:nsid w:val="65901EBA"/>
     <w:multiLevelType w:val="hybridMultilevel"/>
     <w:tmpl w:val="B914D23A"/>
@@ -2342,7 +2710,7 @@
       </w:pPr>
     </w:lvl>
   </w:abstractNum>
-  <w:abstractNum w:abstractNumId="5" w15:restartNumberingAfterBreak="0">
+  <w:abstractNum w:abstractNumId="6" w15:restartNumberingAfterBreak="0">
     <w:nsid w:val="7DE17B23"/>
     <w:multiLevelType w:val="hybridMultilevel"/>
     <w:tmpl w:val="67465A16"/>
@@ -2435,18 +2803,21 @@
     <w:abstractNumId w:val="2"/>
   </w:num>
   <w:num w:numId="2">
-    <w:abstractNumId w:val="4"/>
+    <w:abstractNumId w:val="5"/>
   </w:num>
   <w:num w:numId="3">
     <w:abstractNumId w:val="1"/>
   </w:num>
   <w:num w:numId="4">
-    <w:abstractNumId w:val="5"/>
+    <w:abstractNumId w:val="6"/>
   </w:num>
   <w:num w:numId="5">
     <w:abstractNumId w:val="0"/>
   </w:num>
   <w:num w:numId="6">
+    <w:abstractNumId w:val="4"/>
+  </w:num>
+  <w:num w:numId="7">
     <w:abstractNumId w:val="3"/>
   </w:num>
 </w:numbering>
@@ -2854,7 +3225,6 @@
   <w:style w:type="character" w:default="1" w:styleId="a0">
     <w:name w:val="Default Paragraph Font"/>
     <w:uiPriority w:val="1"/>
-    <w:semiHidden/>
     <w:unhideWhenUsed/>
   </w:style>
   <w:style w:type="table" w:default="1" w:styleId="a1">
@@ -3266,7 +3636,7 @@
 </file>
 
 <file path=customXml/itemProps1.xml><?xml version="1.0" encoding="utf-8"?>
-<ds:datastoreItem xmlns:ds="http://schemas.openxmlformats.org/officeDocument/2006/customXml" ds:itemID="{FB0F99EB-C9EE-4F17-B8F6-388F4D7AF830}">
+<ds:datastoreItem xmlns:ds="http://schemas.openxmlformats.org/officeDocument/2006/customXml" ds:itemID="{2458B44E-4EED-4AE2-B826-DDB72AD00906}">
   <ds:schemaRefs>
     <ds:schemaRef ds:uri="http://schemas.openxmlformats.org/officeDocument/2006/bibliography"/>
   </ds:schemaRefs>
